--- a/module-9/Baldree_Assignment9.2_CSD325.docx
+++ b/module-9/Baldree_Assignment9.2_CSD325.docx
@@ -2,7 +2,525 @@
 <file path=word/document.xml><?xml version="1.0" encoding="utf-8"?>
 <w:document xmlns:wpc="http://schemas.microsoft.com/office/word/2010/wordprocessingCanvas" xmlns:cx="http://schemas.microsoft.com/office/drawing/2014/chartex" xmlns:cx1="http://schemas.microsoft.com/office/drawing/2015/9/8/chartex" xmlns:cx2="http://schemas.microsoft.com/office/drawing/2015/10/21/chartex" xmlns:cx3="http://schemas.microsoft.com/office/drawing/2016/5/9/chartex" xmlns:cx4="http://schemas.microsoft.com/office/drawing/2016/5/10/chartex" xmlns:cx5="http://schemas.microsoft.com/office/drawing/2016/5/11/chartex" xmlns:cx6="http://schemas.microsoft.com/office/drawing/2016/5/12/chartex" xmlns:cx7="http://schemas.microsoft.com/office/drawing/2016/5/13/chartex" xmlns:cx8="http://schemas.microsoft.com/office/drawing/2016/5/14/chartex" xmlns:mc="http://schemas.openxmlformats.org/markup-compatibility/2006" xmlns:aink="http://schemas.microsoft.com/office/drawing/2016/ink" xmlns:am3d="http://schemas.microsoft.com/office/drawing/2017/model3d" xmlns:o="urn:schemas-microsoft-com:office:office" xmlns:oel="http://schemas.microsoft.com/office/2019/extlst" xmlns:r="http://schemas.openxmlformats.org/officeDocument/2006/relationships" xmlns:m="http://schemas.openxmlformats.org/officeDocument/2006/math" xmlns:v="urn:schemas-microsoft-com:vml" xmlns:wp14="http://schemas.microsoft.com/office/word/2010/wordprocessingDrawing" xmlns:wp="http://schemas.openxmlformats.org/drawingml/2006/wordprocessingDrawing" xmlns:w10="urn:schemas-microsoft-com:office:word" xmlns:w="http://schemas.openxmlformats.org/wordprocessingml/2006/main" xmlns:w14="http://schemas.microsoft.com/office/word/2010/wordml" xmlns:w15="http://schemas.microsoft.com/office/word/2012/wordml" xmlns:w16cex="http://schemas.microsoft.com/office/word/2018/wordml/cex" xmlns:w16cid="http://schemas.microsoft.com/office/word/2016/wordml/cid" xmlns:w16="http://schemas.microsoft.com/office/word/2018/wordml" xmlns:w16du="http://schemas.microsoft.com/office/word/2023/wordml/word16du" xmlns:w16sdtdh="http://schemas.microsoft.com/office/word/2020/wordml/sdtdatahash" xmlns:w16sdtfl="http://schemas.microsoft.com/office/word/2024/wordml/sdtformatlock" xmlns:w16se="http://schemas.microsoft.com/office/word/2015/wordml/symex" xmlns:wpg="http://schemas.microsoft.com/office/word/2010/wordprocessingGroup" xmlns:wpi="http://schemas.microsoft.com/office/word/2010/wordprocessingInk" xmlns:wne="http://schemas.microsoft.com/office/word/2006/wordml" xmlns:wps="http://schemas.microsoft.com/office/word/2010/wordprocessingShape" mc:Ignorable="w14 w15 w16se w16cid w16 w16cex w16sdtdh w16sdtfl w16du wp14">
   <w:body>
+    <w:p>
+      <w:r>
+        <w:t>Alexander Baldree</w:t>
+      </w:r>
+    </w:p>
+    <w:p>
+      <w:r>
+        <w:t>Module 9 Assignment 9.2</w:t>
+      </w:r>
+    </w:p>
+    <w:p>
+      <w:r>
+        <w:t>11-26-25</w:t>
+      </w:r>
+    </w:p>
+    <w:p>
+      <w:r>
+        <w:t>CSD-325</w:t>
+      </w:r>
+    </w:p>
     <w:p/>
+    <w:p>
+      <w:r>
+        <w:t>GitHub Link:</w:t>
+      </w:r>
+    </w:p>
+    <w:p>
+      <w:hyperlink r:id="rId4" w:history="1">
+        <w:r>
+          <w:rPr>
+            <w:rStyle w:val="Hyperlink"/>
+          </w:rPr>
+          <w:t>https://github.com/Panda-Alex21687/csd-325/tree/main/module-9</w:t>
+        </w:r>
+      </w:hyperlink>
+    </w:p>
+    <w:p>
+      <w:pPr>
+        <w:rPr>
+          <w:b/>
+          <w:bCs/>
+        </w:rPr>
+      </w:pPr>
+    </w:p>
+    <w:p>
+      <w:pPr>
+        <w:rPr>
+          <w:b/>
+          <w:bCs/>
+        </w:rPr>
+      </w:pPr>
+      <w:r>
+        <w:rPr>
+          <w:b/>
+          <w:bCs/>
+        </w:rPr>
+        <w:t>--</w:t>
+      </w:r>
+      <w:r>
+        <w:rPr>
+          <w:b/>
+          <w:bCs/>
+        </w:rPr>
+        <w:t>API Program Full Overview:</w:t>
+      </w:r>
+    </w:p>
+    <w:p>
+      <w:r>
+        <w:rPr>
+          <w:noProof/>
+        </w:rPr>
+        <w:drawing>
+          <wp:inline distT="0" distB="0" distL="0" distR="0" wp14:anchorId="04E19183" wp14:editId="655483C4">
+            <wp:extent cx="5943600" cy="4827905"/>
+            <wp:effectExtent l="0" t="0" r="0" b="0"/>
+            <wp:docPr id="1448814077" name="Picture 1" descr="A screenshot of a computer&#10;&#10;AI-generated content may be incorrect."/>
+            <wp:cNvGraphicFramePr>
+              <a:graphicFrameLocks xmlns:a="http://schemas.openxmlformats.org/drawingml/2006/main" noChangeAspect="1"/>
+            </wp:cNvGraphicFramePr>
+            <a:graphic xmlns:a="http://schemas.openxmlformats.org/drawingml/2006/main">
+              <a:graphicData uri="http://schemas.openxmlformats.org/drawingml/2006/picture">
+                <pic:pic xmlns:pic="http://schemas.openxmlformats.org/drawingml/2006/picture">
+                  <pic:nvPicPr>
+                    <pic:cNvPr id="1448814077" name="Picture 1" descr="A screenshot of a computer&#10;&#10;AI-generated content may be incorrect."/>
+                    <pic:cNvPicPr/>
+                  </pic:nvPicPr>
+                  <pic:blipFill>
+                    <a:blip r:embed="rId5" cstate="print">
+                      <a:extLst>
+                        <a:ext uri="{28A0092B-C50C-407E-A947-70E740481C1C}">
+                          <a14:useLocalDpi xmlns:a14="http://schemas.microsoft.com/office/drawing/2010/main" val="0"/>
+                        </a:ext>
+                      </a:extLst>
+                    </a:blip>
+                    <a:stretch>
+                      <a:fillRect/>
+                    </a:stretch>
+                  </pic:blipFill>
+                  <pic:spPr>
+                    <a:xfrm>
+                      <a:off x="0" y="0"/>
+                      <a:ext cx="5943600" cy="4827905"/>
+                    </a:xfrm>
+                    <a:prstGeom prst="rect">
+                      <a:avLst/>
+                    </a:prstGeom>
+                  </pic:spPr>
+                </pic:pic>
+              </a:graphicData>
+            </a:graphic>
+          </wp:inline>
+        </w:drawing>
+      </w:r>
+    </w:p>
+    <w:p>
+      <w:pPr>
+        <w:rPr>
+          <w:b/>
+          <w:bCs/>
+        </w:rPr>
+      </w:pPr>
+    </w:p>
+    <w:p>
+      <w:pPr>
+        <w:rPr>
+          <w:b/>
+          <w:bCs/>
+        </w:rPr>
+      </w:pPr>
+      <w:r>
+        <w:rPr>
+          <w:b/>
+          <w:bCs/>
+        </w:rPr>
+        <w:lastRenderedPageBreak/>
+        <w:t>--Current Astronauts Raw JSON:</w:t>
+      </w:r>
+    </w:p>
+    <w:p>
+      <w:pPr>
+        <w:rPr>
+          <w:b/>
+          <w:bCs/>
+        </w:rPr>
+      </w:pPr>
+      <w:r>
+        <w:rPr>
+          <w:b/>
+          <w:bCs/>
+          <w:noProof/>
+        </w:rPr>
+        <w:drawing>
+          <wp:inline distT="0" distB="0" distL="0" distR="0" wp14:anchorId="19867DEB" wp14:editId="2657790C">
+            <wp:extent cx="5943600" cy="955040"/>
+            <wp:effectExtent l="0" t="0" r="0" b="0"/>
+            <wp:docPr id="1738682669" name="Picture 2" descr="A screen shot of a computer code&#10;&#10;AI-generated content may be incorrect."/>
+            <wp:cNvGraphicFramePr>
+              <a:graphicFrameLocks xmlns:a="http://schemas.openxmlformats.org/drawingml/2006/main" noChangeAspect="1"/>
+            </wp:cNvGraphicFramePr>
+            <a:graphic xmlns:a="http://schemas.openxmlformats.org/drawingml/2006/main">
+              <a:graphicData uri="http://schemas.openxmlformats.org/drawingml/2006/picture">
+                <pic:pic xmlns:pic="http://schemas.openxmlformats.org/drawingml/2006/picture">
+                  <pic:nvPicPr>
+                    <pic:cNvPr id="1738682669" name="Picture 2" descr="A screen shot of a computer code&#10;&#10;AI-generated content may be incorrect."/>
+                    <pic:cNvPicPr/>
+                  </pic:nvPicPr>
+                  <pic:blipFill>
+                    <a:blip r:embed="rId6" cstate="print">
+                      <a:extLst>
+                        <a:ext uri="{28A0092B-C50C-407E-A947-70E740481C1C}">
+                          <a14:useLocalDpi xmlns:a14="http://schemas.microsoft.com/office/drawing/2010/main" val="0"/>
+                        </a:ext>
+                      </a:extLst>
+                    </a:blip>
+                    <a:stretch>
+                      <a:fillRect/>
+                    </a:stretch>
+                  </pic:blipFill>
+                  <pic:spPr>
+                    <a:xfrm>
+                      <a:off x="0" y="0"/>
+                      <a:ext cx="5943600" cy="955040"/>
+                    </a:xfrm>
+                    <a:prstGeom prst="rect">
+                      <a:avLst/>
+                    </a:prstGeom>
+                  </pic:spPr>
+                </pic:pic>
+              </a:graphicData>
+            </a:graphic>
+          </wp:inline>
+        </w:drawing>
+      </w:r>
+    </w:p>
+    <w:p>
+      <w:pPr>
+        <w:rPr>
+          <w:b/>
+          <w:bCs/>
+        </w:rPr>
+      </w:pPr>
+      <w:r>
+        <w:rPr>
+          <w:b/>
+          <w:bCs/>
+        </w:rPr>
+        <w:t>--Current Astronauts Formatted Output:</w:t>
+      </w:r>
+    </w:p>
+    <w:p>
+      <w:pPr>
+        <w:rPr>
+          <w:b/>
+          <w:bCs/>
+        </w:rPr>
+      </w:pPr>
+      <w:r>
+        <w:rPr>
+          <w:b/>
+          <w:bCs/>
+          <w:noProof/>
+        </w:rPr>
+        <w:drawing>
+          <wp:inline distT="0" distB="0" distL="0" distR="0" wp14:anchorId="0B6A6549" wp14:editId="0BBC4A22">
+            <wp:extent cx="4724400" cy="2921000"/>
+            <wp:effectExtent l="0" t="0" r="0" b="0"/>
+            <wp:docPr id="74589361" name="Picture 3" descr="A screen shot of a computer&#10;&#10;AI-generated content may be incorrect."/>
+            <wp:cNvGraphicFramePr>
+              <a:graphicFrameLocks xmlns:a="http://schemas.openxmlformats.org/drawingml/2006/main" noChangeAspect="1"/>
+            </wp:cNvGraphicFramePr>
+            <a:graphic xmlns:a="http://schemas.openxmlformats.org/drawingml/2006/main">
+              <a:graphicData uri="http://schemas.openxmlformats.org/drawingml/2006/picture">
+                <pic:pic xmlns:pic="http://schemas.openxmlformats.org/drawingml/2006/picture">
+                  <pic:nvPicPr>
+                    <pic:cNvPr id="74589361" name="Picture 3" descr="A screen shot of a computer&#10;&#10;AI-generated content may be incorrect."/>
+                    <pic:cNvPicPr/>
+                  </pic:nvPicPr>
+                  <pic:blipFill>
+                    <a:blip r:embed="rId7">
+                      <a:extLst>
+                        <a:ext uri="{28A0092B-C50C-407E-A947-70E740481C1C}">
+                          <a14:useLocalDpi xmlns:a14="http://schemas.microsoft.com/office/drawing/2010/main" val="0"/>
+                        </a:ext>
+                      </a:extLst>
+                    </a:blip>
+                    <a:stretch>
+                      <a:fillRect/>
+                    </a:stretch>
+                  </pic:blipFill>
+                  <pic:spPr>
+                    <a:xfrm>
+                      <a:off x="0" y="0"/>
+                      <a:ext cx="4724400" cy="2921000"/>
+                    </a:xfrm>
+                    <a:prstGeom prst="rect">
+                      <a:avLst/>
+                    </a:prstGeom>
+                  </pic:spPr>
+                </pic:pic>
+              </a:graphicData>
+            </a:graphic>
+          </wp:inline>
+        </w:drawing>
+      </w:r>
+    </w:p>
+    <w:p>
+      <w:pPr>
+        <w:rPr>
+          <w:b/>
+          <w:bCs/>
+        </w:rPr>
+      </w:pPr>
+      <w:r>
+        <w:rPr>
+          <w:b/>
+          <w:bCs/>
+        </w:rPr>
+        <w:t>--Testing Connection:</w:t>
+      </w:r>
+    </w:p>
+    <w:p>
+      <w:pPr>
+        <w:rPr>
+          <w:b/>
+          <w:bCs/>
+        </w:rPr>
+      </w:pPr>
+      <w:r>
+        <w:rPr>
+          <w:b/>
+          <w:bCs/>
+          <w:noProof/>
+        </w:rPr>
+        <w:drawing>
+          <wp:inline distT="0" distB="0" distL="0" distR="0" wp14:anchorId="567275CC" wp14:editId="19AD1A35">
+            <wp:extent cx="3975100" cy="685800"/>
+            <wp:effectExtent l="0" t="0" r="0" b="0"/>
+            <wp:docPr id="585810832" name="Picture 4"/>
+            <wp:cNvGraphicFramePr>
+              <a:graphicFrameLocks xmlns:a="http://schemas.openxmlformats.org/drawingml/2006/main" noChangeAspect="1"/>
+            </wp:cNvGraphicFramePr>
+            <a:graphic xmlns:a="http://schemas.openxmlformats.org/drawingml/2006/main">
+              <a:graphicData uri="http://schemas.openxmlformats.org/drawingml/2006/picture">
+                <pic:pic xmlns:pic="http://schemas.openxmlformats.org/drawingml/2006/picture">
+                  <pic:nvPicPr>
+                    <pic:cNvPr id="585810832" name="Picture 585810832"/>
+                    <pic:cNvPicPr/>
+                  </pic:nvPicPr>
+                  <pic:blipFill>
+                    <a:blip r:embed="rId8">
+                      <a:extLst>
+                        <a:ext uri="{28A0092B-C50C-407E-A947-70E740481C1C}">
+                          <a14:useLocalDpi xmlns:a14="http://schemas.microsoft.com/office/drawing/2010/main" val="0"/>
+                        </a:ext>
+                      </a:extLst>
+                    </a:blip>
+                    <a:stretch>
+                      <a:fillRect/>
+                    </a:stretch>
+                  </pic:blipFill>
+                  <pic:spPr>
+                    <a:xfrm>
+                      <a:off x="0" y="0"/>
+                      <a:ext cx="3975100" cy="685800"/>
+                    </a:xfrm>
+                    <a:prstGeom prst="rect">
+                      <a:avLst/>
+                    </a:prstGeom>
+                  </pic:spPr>
+                </pic:pic>
+              </a:graphicData>
+            </a:graphic>
+          </wp:inline>
+        </w:drawing>
+      </w:r>
+    </w:p>
+    <w:p>
+      <w:pPr>
+        <w:rPr>
+          <w:b/>
+          <w:bCs/>
+        </w:rPr>
+      </w:pPr>
+      <w:r>
+        <w:rPr>
+          <w:b/>
+          <w:bCs/>
+        </w:rPr>
+        <w:t>--Raw API Response No Formatting:</w:t>
+      </w:r>
+    </w:p>
+    <w:p>
+      <w:pPr>
+        <w:rPr>
+          <w:b/>
+          <w:bCs/>
+        </w:rPr>
+      </w:pPr>
+      <w:r>
+        <w:rPr>
+          <w:b/>
+          <w:bCs/>
+          <w:noProof/>
+        </w:rPr>
+        <w:drawing>
+          <wp:inline distT="0" distB="0" distL="0" distR="0" wp14:anchorId="07943D1F" wp14:editId="7118A5C8">
+            <wp:extent cx="5943600" cy="400685"/>
+            <wp:effectExtent l="0" t="0" r="0" b="5715"/>
+            <wp:docPr id="34677193" name="Picture 5"/>
+            <wp:cNvGraphicFramePr>
+              <a:graphicFrameLocks xmlns:a="http://schemas.openxmlformats.org/drawingml/2006/main" noChangeAspect="1"/>
+            </wp:cNvGraphicFramePr>
+            <a:graphic xmlns:a="http://schemas.openxmlformats.org/drawingml/2006/main">
+              <a:graphicData uri="http://schemas.openxmlformats.org/drawingml/2006/picture">
+                <pic:pic xmlns:pic="http://schemas.openxmlformats.org/drawingml/2006/picture">
+                  <pic:nvPicPr>
+                    <pic:cNvPr id="34677193" name="Picture 34677193"/>
+                    <pic:cNvPicPr/>
+                  </pic:nvPicPr>
+                  <pic:blipFill>
+                    <a:blip r:embed="rId9">
+                      <a:extLst>
+                        <a:ext uri="{28A0092B-C50C-407E-A947-70E740481C1C}">
+                          <a14:useLocalDpi xmlns:a14="http://schemas.microsoft.com/office/drawing/2010/main" val="0"/>
+                        </a:ext>
+                      </a:extLst>
+                    </a:blip>
+                    <a:stretch>
+                      <a:fillRect/>
+                    </a:stretch>
+                  </pic:blipFill>
+                  <pic:spPr>
+                    <a:xfrm>
+                      <a:off x="0" y="0"/>
+                      <a:ext cx="5943600" cy="400685"/>
+                    </a:xfrm>
+                    <a:prstGeom prst="rect">
+                      <a:avLst/>
+                    </a:prstGeom>
+                  </pic:spPr>
+                </pic:pic>
+              </a:graphicData>
+            </a:graphic>
+          </wp:inline>
+        </w:drawing>
+      </w:r>
+    </w:p>
+    <w:p>
+      <w:pPr>
+        <w:rPr>
+          <w:b/>
+          <w:bCs/>
+        </w:rPr>
+      </w:pPr>
+    </w:p>
+    <w:p>
+      <w:pPr>
+        <w:rPr>
+          <w:b/>
+          <w:bCs/>
+        </w:rPr>
+      </w:pPr>
+    </w:p>
+    <w:p>
+      <w:pPr>
+        <w:rPr>
+          <w:b/>
+          <w:bCs/>
+        </w:rPr>
+      </w:pPr>
+    </w:p>
+    <w:p>
+      <w:pPr>
+        <w:rPr>
+          <w:b/>
+          <w:bCs/>
+        </w:rPr>
+      </w:pPr>
+    </w:p>
+    <w:p>
+      <w:pPr>
+        <w:rPr>
+          <w:b/>
+          <w:bCs/>
+        </w:rPr>
+      </w:pPr>
+    </w:p>
+    <w:p>
+      <w:pPr>
+        <w:rPr>
+          <w:b/>
+          <w:bCs/>
+        </w:rPr>
+      </w:pPr>
+      <w:r>
+        <w:rPr>
+          <w:b/>
+          <w:bCs/>
+        </w:rPr>
+        <w:lastRenderedPageBreak/>
+        <w:t>--Formatted API Response:</w:t>
+      </w:r>
+    </w:p>
+    <w:p>
+      <w:pPr>
+        <w:rPr>
+          <w:b/>
+          <w:bCs/>
+        </w:rPr>
+      </w:pPr>
+      <w:r>
+        <w:rPr>
+          <w:b/>
+          <w:bCs/>
+          <w:noProof/>
+        </w:rPr>
+        <w:drawing>
+          <wp:inline distT="0" distB="0" distL="0" distR="0" wp14:anchorId="62995161" wp14:editId="4B8B9D72">
+            <wp:extent cx="5943600" cy="1163955"/>
+            <wp:effectExtent l="0" t="0" r="0" b="4445"/>
+            <wp:docPr id="407389836" name="Picture 7"/>
+            <wp:cNvGraphicFramePr>
+              <a:graphicFrameLocks xmlns:a="http://schemas.openxmlformats.org/drawingml/2006/main" noChangeAspect="1"/>
+            </wp:cNvGraphicFramePr>
+            <a:graphic xmlns:a="http://schemas.openxmlformats.org/drawingml/2006/main">
+              <a:graphicData uri="http://schemas.openxmlformats.org/drawingml/2006/picture">
+                <pic:pic xmlns:pic="http://schemas.openxmlformats.org/drawingml/2006/picture">
+                  <pic:nvPicPr>
+                    <pic:cNvPr id="407389836" name="Picture 407389836"/>
+                    <pic:cNvPicPr/>
+                  </pic:nvPicPr>
+                  <pic:blipFill>
+                    <a:blip r:embed="rId10">
+                      <a:extLst>
+                        <a:ext uri="{28A0092B-C50C-407E-A947-70E740481C1C}">
+                          <a14:useLocalDpi xmlns:a14="http://schemas.microsoft.com/office/drawing/2010/main" val="0"/>
+                        </a:ext>
+                      </a:extLst>
+                    </a:blip>
+                    <a:stretch>
+                      <a:fillRect/>
+                    </a:stretch>
+                  </pic:blipFill>
+                  <pic:spPr>
+                    <a:xfrm>
+                      <a:off x="0" y="0"/>
+                      <a:ext cx="5943600" cy="1163955"/>
+                    </a:xfrm>
+                    <a:prstGeom prst="rect">
+                      <a:avLst/>
+                    </a:prstGeom>
+                  </pic:spPr>
+                </pic:pic>
+              </a:graphicData>
+            </a:graphic>
+          </wp:inline>
+        </w:drawing>
+      </w:r>
+    </w:p>
     <w:sectPr>
       <w:pgSz w:w="12240" w:h="15840"/>
       <w:pgMar w:top="1440" w:right="1440" w:bottom="1440" w:left="1440" w:header="720" w:footer="720" w:gutter="0"/>
@@ -930,6 +1448,29 @@
       <w:spacing w:val="5"/>
     </w:rPr>
   </w:style>
+  <w:style w:type="character" w:styleId="Hyperlink">
+    <w:name w:val="Hyperlink"/>
+    <w:basedOn w:val="DefaultParagraphFont"/>
+    <w:uiPriority w:val="99"/>
+    <w:unhideWhenUsed/>
+    <w:rsid w:val="0091289E"/>
+    <w:rPr>
+      <w:color w:val="467886" w:themeColor="hyperlink"/>
+      <w:u w:val="single"/>
+    </w:rPr>
+  </w:style>
+  <w:style w:type="character" w:styleId="UnresolvedMention">
+    <w:name w:val="Unresolved Mention"/>
+    <w:basedOn w:val="DefaultParagraphFont"/>
+    <w:uiPriority w:val="99"/>
+    <w:semiHidden/>
+    <w:unhideWhenUsed/>
+    <w:rsid w:val="0091289E"/>
+    <w:rPr>
+      <w:color w:val="605E5C"/>
+      <w:shd w:val="clear" w:color="auto" w:fill="E1DFDD"/>
+    </w:rPr>
+  </w:style>
 </w:styles>
 </file>
 
